--- a/closing kit .docx
+++ b/closing kit .docx
@@ -6,8 +6,13 @@
       <w:pPr>
         <w:pStyle w:val="Heading1"/>
       </w:pPr>
-      <w:r>
-        <w:t xml:space="preserve">Closing Kit </w:t>
+      <w:bookmarkStart w:id="0" w:name="_Toc155694487"/>
+      <w:r>
+        <w:t>Closing Kit</w:t>
+      </w:r>
+      <w:bookmarkEnd w:id="0"/>
+      <w:r>
+        <w:t xml:space="preserve"> </w:t>
       </w:r>
     </w:p>
     <w:p>
@@ -29,6 +34,7 @@
           <w:color w:val="auto"/>
         </w:rPr>
       </w:pPr>
+      <w:bookmarkStart w:id="1" w:name="_Toc155694488"/>
       <w:r>
         <w:rPr>
           <w:rFonts w:asciiTheme="minorHAnsi" w:hAnsiTheme="minorHAnsi" w:cstheme="minorHAnsi"/>
@@ -40,61 +46,7 @@
         </w:rPr>
         <w:t>COVER</w:t>
       </w:r>
-    </w:p>
-    <w:p>
-      <w:pPr>
-        <w:pStyle w:val="Normal1"/>
-        <w:shd w:val="clear" w:color="auto" w:fill="FFFFFF"/>
-        <w:spacing w:beforeAutospacing="0" w:after="150" w:afterAutospacing="0"/>
-        <w:ind w:left="375"/>
-      </w:pPr>
-      <w:r>
-        <w:rPr>
-          <w:rStyle w:val="Emphasis"/>
-          <w:rFonts w:asciiTheme="minorHAnsi" w:hAnsiTheme="minorHAnsi" w:cstheme="minorHAnsi"/>
-          <w:sz w:val="22"/>
-          <w:szCs w:val="22"/>
-        </w:rPr>
-        <w:t xml:space="preserve">(Insert </w:t>
-      </w:r>
-      <w:r>
-        <w:rPr>
-          <w:rStyle w:val="Emphasis"/>
-          <w:rFonts w:asciiTheme="minorHAnsi" w:hAnsiTheme="minorHAnsi" w:cstheme="minorHAnsi"/>
-          <w:sz w:val="22"/>
-          <w:szCs w:val="22"/>
-        </w:rPr>
-        <w:t xml:space="preserve">screenshot of all </w:t>
-      </w:r>
-      <w:proofErr w:type="gramStart"/>
-      <w:r>
-        <w:rPr>
-          <w:rStyle w:val="Emphasis"/>
-          <w:rFonts w:asciiTheme="minorHAnsi" w:hAnsiTheme="minorHAnsi" w:cstheme="minorHAnsi"/>
-          <w:sz w:val="22"/>
-          <w:szCs w:val="22"/>
-        </w:rPr>
-        <w:t xml:space="preserve">assets </w:t>
-      </w:r>
-      <w:r>
-        <w:rPr>
-          <w:rStyle w:val="Emphasis"/>
-          <w:rFonts w:asciiTheme="minorHAnsi" w:hAnsiTheme="minorHAnsi" w:cstheme="minorHAnsi"/>
-          <w:sz w:val="22"/>
-          <w:szCs w:val="22"/>
-        </w:rPr>
-        <w:t xml:space="preserve"> image</w:t>
-      </w:r>
-      <w:proofErr w:type="gramEnd"/>
-      <w:r>
-        <w:rPr>
-          <w:rStyle w:val="Emphasis"/>
-          <w:rFonts w:asciiTheme="minorHAnsi" w:hAnsiTheme="minorHAnsi" w:cstheme="minorHAnsi"/>
-          <w:sz w:val="22"/>
-          <w:szCs w:val="22"/>
-        </w:rPr>
-        <w:t xml:space="preserve"> here)</w:t>
-      </w:r>
+      <w:bookmarkEnd w:id="1"/>
     </w:p>
     <w:p>
       <w:pPr>
@@ -111,6 +63,60 @@
           <w:szCs w:val="28"/>
         </w:rPr>
       </w:pPr>
+      <w:bookmarkStart w:id="2" w:name="_Toc155694489"/>
+      <w:r>
+        <w:rPr>
+          <w:rFonts w:asciiTheme="minorHAnsi" w:hAnsiTheme="minorHAnsi" w:cstheme="minorHAnsi"/>
+          <w:b/>
+          <w:bCs/>
+          <w:noProof/>
+          <w:color w:val="auto"/>
+          <w:sz w:val="28"/>
+          <w:szCs w:val="28"/>
+        </w:rPr>
+        <w:drawing>
+          <wp:inline distT="0" distB="0" distL="0" distR="0" wp14:anchorId="6AB10CAF" wp14:editId="6AA159B3">
+            <wp:extent cx="5838825" cy="4743450"/>
+            <wp:effectExtent l="0" t="0" r="9525" b="0"/>
+            <wp:docPr id="119939685" name="Picture 6" descr="A white building with blue roof and blue roof&#10;&#10;Description automatically generated"/>
+            <wp:cNvGraphicFramePr>
+              <a:graphicFrameLocks xmlns:a="http://schemas.openxmlformats.org/drawingml/2006/main" noChangeAspect="1"/>
+            </wp:cNvGraphicFramePr>
+            <a:graphic xmlns:a="http://schemas.openxmlformats.org/drawingml/2006/main">
+              <a:graphicData uri="http://schemas.openxmlformats.org/drawingml/2006/picture">
+                <pic:pic xmlns:pic="http://schemas.openxmlformats.org/drawingml/2006/picture">
+                  <pic:nvPicPr>
+                    <pic:cNvPr id="119939685" name="Picture 6" descr="A white building with blue roof and blue roof&#10;&#10;Description automatically generated"/>
+                    <pic:cNvPicPr/>
+                  </pic:nvPicPr>
+                  <pic:blipFill>
+                    <a:blip r:embed="rId7">
+                      <a:extLst>
+                        <a:ext uri="{28A0092B-C50C-407E-A947-70E740481C1C}">
+                          <a14:useLocalDpi xmlns:a14="http://schemas.microsoft.com/office/drawing/2010/main" val="0"/>
+                        </a:ext>
+                      </a:extLst>
+                    </a:blip>
+                    <a:stretch>
+                      <a:fillRect/>
+                    </a:stretch>
+                  </pic:blipFill>
+                  <pic:spPr>
+                    <a:xfrm>
+                      <a:off x="0" y="0"/>
+                      <a:ext cx="5838825" cy="4743450"/>
+                    </a:xfrm>
+                    <a:prstGeom prst="rect">
+                      <a:avLst/>
+                    </a:prstGeom>
+                  </pic:spPr>
+                </pic:pic>
+              </a:graphicData>
+            </a:graphic>
+          </wp:inline>
+        </w:drawing>
+      </w:r>
+      <w:bookmarkEnd w:id="2"/>
     </w:p>
     <w:p>
       <w:pPr>
@@ -118,11 +124,6 @@
         <w:shd w:val="clear" w:color="auto" w:fill="FFFFFF"/>
         <w:spacing w:before="270" w:after="150"/>
         <w:ind w:left="375"/>
-        <w:rPr>
-          <w:color w:val="auto"/>
-        </w:rPr>
-      </w:pPr>
-      <w:r>
         <w:rPr>
           <w:rFonts w:asciiTheme="minorHAnsi" w:hAnsiTheme="minorHAnsi" w:cstheme="minorHAnsi"/>
           <w:b/>
@@ -131,9 +132,22 @@
           <w:sz w:val="28"/>
           <w:szCs w:val="28"/>
         </w:rPr>
-        <w:t>YOUR GAME’S TITLE</w:t>
-      </w:r>
-    </w:p>
+      </w:pPr>
+      <w:bookmarkStart w:id="3" w:name="_Toc155694490"/>
+      <w:r>
+        <w:rPr>
+          <w:rFonts w:asciiTheme="minorHAnsi" w:hAnsiTheme="minorHAnsi" w:cstheme="minorHAnsi"/>
+          <w:b/>
+          <w:bCs/>
+          <w:color w:val="auto"/>
+          <w:sz w:val="28"/>
+          <w:szCs w:val="28"/>
+        </w:rPr>
+        <w:t>My library addition</w:t>
+      </w:r>
+      <w:bookmarkEnd w:id="3"/>
+    </w:p>
+    <w:p/>
     <w:p>
       <w:pPr>
         <w:pStyle w:val="Normal1"/>
@@ -360,21 +374,705 @@
         <w:spacing w:beforeAutospacing="0" w:after="150" w:afterAutospacing="0"/>
         <w:ind w:left="375"/>
         <w:rPr>
-          <w:color w:val="000000"/>
-        </w:rPr>
-      </w:pPr>
-      <w:r>
-        <w:rPr>
           <w:rFonts w:asciiTheme="minorHAnsi" w:hAnsiTheme="minorHAnsi" w:cstheme="minorHAnsi"/>
           <w:b/>
           <w:bCs/>
-          <w:color w:val="000000"/>
-          <w:sz w:val="28"/>
-          <w:szCs w:val="28"/>
-        </w:rPr>
-        <w:t>Closing Kit Outline</w:t>
-      </w:r>
-    </w:p>
+          <w:sz w:val="22"/>
+          <w:szCs w:val="22"/>
+        </w:rPr>
+      </w:pPr>
+      <w:r>
+        <w:rPr>
+          <w:rFonts w:asciiTheme="minorHAnsi" w:hAnsiTheme="minorHAnsi" w:cstheme="minorHAnsi"/>
+          <w:b/>
+          <w:bCs/>
+          <w:sz w:val="22"/>
+          <w:szCs w:val="22"/>
+        </w:rPr>
+        <w:lastRenderedPageBreak/>
+        <w:t>Table of contents</w:t>
+      </w:r>
+    </w:p>
+    <w:sdt>
+      <w:sdtPr>
+        <w:id w:val="437728983"/>
+        <w:docPartObj>
+          <w:docPartGallery w:val="Table of Contents"/>
+          <w:docPartUnique/>
+        </w:docPartObj>
+      </w:sdtPr>
+      <w:sdtEndPr>
+        <w:rPr>
+          <w:rFonts w:asciiTheme="minorHAnsi" w:eastAsiaTheme="minorHAnsi" w:hAnsiTheme="minorHAnsi" w:cstheme="minorBidi"/>
+          <w:b/>
+          <w:bCs/>
+          <w:noProof/>
+          <w:color w:val="auto"/>
+          <w:sz w:val="22"/>
+          <w:szCs w:val="22"/>
+          <w:lang w:val="en-GB"/>
+        </w:rPr>
+      </w:sdtEndPr>
+      <w:sdtContent>
+        <w:p>
+          <w:pPr>
+            <w:pStyle w:val="TOCHeading"/>
+          </w:pPr>
+          <w:r>
+            <w:t>Contents</w:t>
+          </w:r>
+        </w:p>
+        <w:p>
+          <w:pPr>
+            <w:pStyle w:val="TOC1"/>
+            <w:tabs>
+              <w:tab w:val="right" w:leader="dot" w:pos="9016"/>
+            </w:tabs>
+            <w:rPr>
+              <w:rFonts w:eastAsiaTheme="minorEastAsia"/>
+              <w:noProof/>
+              <w:kern w:val="2"/>
+              <w:lang w:val="en-US"/>
+              <w14:ligatures w14:val="standardContextual"/>
+            </w:rPr>
+          </w:pPr>
+          <w:r>
+            <w:fldChar w:fldCharType="begin"/>
+          </w:r>
+          <w:r>
+            <w:instrText xml:space="preserve"> TOC \o "1-3" \h \z \u </w:instrText>
+          </w:r>
+          <w:r>
+            <w:fldChar w:fldCharType="separate"/>
+          </w:r>
+          <w:hyperlink w:anchor="_Toc155694487" w:history="1">
+            <w:r>
+              <w:rPr>
+                <w:rStyle w:val="Hyperlink"/>
+                <w:noProof/>
+              </w:rPr>
+              <w:t>Closing Kit</w:t>
+            </w:r>
+            <w:r>
+              <w:rPr>
+                <w:noProof/>
+                <w:webHidden/>
+              </w:rPr>
+              <w:tab/>
+            </w:r>
+            <w:r>
+              <w:rPr>
+                <w:noProof/>
+                <w:webHidden/>
+              </w:rPr>
+              <w:fldChar w:fldCharType="begin"/>
+            </w:r>
+            <w:r>
+              <w:rPr>
+                <w:noProof/>
+                <w:webHidden/>
+              </w:rPr>
+              <w:instrText xml:space="preserve"> PAGEREF _Toc155694487 \h </w:instrText>
+            </w:r>
+            <w:r>
+              <w:rPr>
+                <w:noProof/>
+                <w:webHidden/>
+              </w:rPr>
+            </w:r>
+            <w:r>
+              <w:rPr>
+                <w:noProof/>
+                <w:webHidden/>
+              </w:rPr>
+              <w:fldChar w:fldCharType="separate"/>
+            </w:r>
+            <w:r>
+              <w:rPr>
+                <w:noProof/>
+                <w:webHidden/>
+              </w:rPr>
+              <w:t>1</w:t>
+            </w:r>
+            <w:r>
+              <w:rPr>
+                <w:noProof/>
+                <w:webHidden/>
+              </w:rPr>
+              <w:fldChar w:fldCharType="end"/>
+            </w:r>
+          </w:hyperlink>
+        </w:p>
+        <w:p>
+          <w:pPr>
+            <w:pStyle w:val="TOC2"/>
+            <w:tabs>
+              <w:tab w:val="right" w:leader="dot" w:pos="9016"/>
+            </w:tabs>
+            <w:rPr>
+              <w:rFonts w:eastAsiaTheme="minorEastAsia"/>
+              <w:noProof/>
+              <w:kern w:val="2"/>
+              <w:lang w:val="en-US"/>
+              <w14:ligatures w14:val="standardContextual"/>
+            </w:rPr>
+          </w:pPr>
+          <w:hyperlink w:anchor="_Toc155694488" w:history="1">
+            <w:r>
+              <w:rPr>
+                <w:rStyle w:val="Hyperlink"/>
+                <w:rFonts w:cstheme="minorHAnsi"/>
+                <w:b/>
+                <w:bCs/>
+                <w:noProof/>
+              </w:rPr>
+              <w:t>COVER</w:t>
+            </w:r>
+            <w:r>
+              <w:rPr>
+                <w:noProof/>
+                <w:webHidden/>
+              </w:rPr>
+              <w:tab/>
+            </w:r>
+            <w:r>
+              <w:rPr>
+                <w:noProof/>
+                <w:webHidden/>
+              </w:rPr>
+              <w:fldChar w:fldCharType="begin"/>
+            </w:r>
+            <w:r>
+              <w:rPr>
+                <w:noProof/>
+                <w:webHidden/>
+              </w:rPr>
+              <w:instrText xml:space="preserve"> PAGEREF _Toc155694488 \h </w:instrText>
+            </w:r>
+            <w:r>
+              <w:rPr>
+                <w:noProof/>
+                <w:webHidden/>
+              </w:rPr>
+            </w:r>
+            <w:r>
+              <w:rPr>
+                <w:noProof/>
+                <w:webHidden/>
+              </w:rPr>
+              <w:fldChar w:fldCharType="separate"/>
+            </w:r>
+            <w:r>
+              <w:rPr>
+                <w:noProof/>
+                <w:webHidden/>
+              </w:rPr>
+              <w:t>1</w:t>
+            </w:r>
+            <w:r>
+              <w:rPr>
+                <w:noProof/>
+                <w:webHidden/>
+              </w:rPr>
+              <w:fldChar w:fldCharType="end"/>
+            </w:r>
+          </w:hyperlink>
+        </w:p>
+        <w:p>
+          <w:pPr>
+            <w:pStyle w:val="TOC2"/>
+            <w:tabs>
+              <w:tab w:val="right" w:leader="dot" w:pos="9016"/>
+            </w:tabs>
+            <w:rPr>
+              <w:rFonts w:eastAsiaTheme="minorEastAsia"/>
+              <w:noProof/>
+              <w:kern w:val="2"/>
+              <w:lang w:val="en-US"/>
+              <w14:ligatures w14:val="standardContextual"/>
+            </w:rPr>
+          </w:pPr>
+          <w:hyperlink w:anchor="_Toc155694489" w:history="1">
+            <w:bookmarkStart w:id="4" w:name="_Toc155694481"/>
+            <w:r>
+              <w:rPr>
+                <w:rStyle w:val="Hyperlink"/>
+                <w:rFonts w:cstheme="minorHAnsi"/>
+                <w:b/>
+                <w:bCs/>
+                <w:noProof/>
+                <w:sz w:val="28"/>
+                <w:szCs w:val="28"/>
+              </w:rPr>
+              <w:drawing>
+                <wp:inline distT="0" distB="0" distL="0" distR="0" wp14:anchorId="65BB3925" wp14:editId="5A8C2B96">
+                  <wp:extent cx="5838825" cy="4743450"/>
+                  <wp:effectExtent l="0" t="0" r="9525" b="0"/>
+                  <wp:docPr id="1372373302" name="Picture 1372373302" descr="A white building with blue roof and blue roof&#10;&#10;Description automatically generated"/>
+                  <wp:cNvGraphicFramePr>
+                    <a:graphicFrameLocks xmlns:a="http://schemas.openxmlformats.org/drawingml/2006/main" noChangeAspect="1"/>
+                  </wp:cNvGraphicFramePr>
+                  <a:graphic xmlns:a="http://schemas.openxmlformats.org/drawingml/2006/main">
+                    <a:graphicData uri="http://schemas.openxmlformats.org/drawingml/2006/picture">
+                      <pic:pic xmlns:pic="http://schemas.openxmlformats.org/drawingml/2006/picture">
+                        <pic:nvPicPr>
+                          <pic:cNvPr id="119939685" name="Picture 6" descr="A white building with blue roof and blue roof&#10;&#10;Description automatically generated"/>
+                          <pic:cNvPicPr/>
+                        </pic:nvPicPr>
+                        <pic:blipFill>
+                          <a:blip r:embed="rId7">
+                            <a:extLst>
+                              <a:ext uri="{28A0092B-C50C-407E-A947-70E740481C1C}">
+                                <a14:useLocalDpi xmlns:a14="http://schemas.microsoft.com/office/drawing/2010/main" val="0"/>
+                              </a:ext>
+                            </a:extLst>
+                          </a:blip>
+                          <a:stretch>
+                            <a:fillRect/>
+                          </a:stretch>
+                        </pic:blipFill>
+                        <pic:spPr>
+                          <a:xfrm>
+                            <a:off x="0" y="0"/>
+                            <a:ext cx="5838825" cy="4743450"/>
+                          </a:xfrm>
+                          <a:prstGeom prst="rect">
+                            <a:avLst/>
+                          </a:prstGeom>
+                        </pic:spPr>
+                      </pic:pic>
+                    </a:graphicData>
+                  </a:graphic>
+                </wp:inline>
+              </w:drawing>
+            </w:r>
+            <w:bookmarkEnd w:id="4"/>
+            <w:r>
+              <w:rPr>
+                <w:noProof/>
+                <w:webHidden/>
+              </w:rPr>
+              <w:tab/>
+            </w:r>
+            <w:r>
+              <w:rPr>
+                <w:noProof/>
+                <w:webHidden/>
+              </w:rPr>
+              <w:fldChar w:fldCharType="begin"/>
+            </w:r>
+            <w:r>
+              <w:rPr>
+                <w:noProof/>
+                <w:webHidden/>
+              </w:rPr>
+              <w:instrText xml:space="preserve"> PAGEREF _Toc155694489 \h </w:instrText>
+            </w:r>
+            <w:r>
+              <w:rPr>
+                <w:noProof/>
+                <w:webHidden/>
+              </w:rPr>
+            </w:r>
+            <w:r>
+              <w:rPr>
+                <w:noProof/>
+                <w:webHidden/>
+              </w:rPr>
+              <w:fldChar w:fldCharType="separate"/>
+            </w:r>
+            <w:r>
+              <w:rPr>
+                <w:noProof/>
+                <w:webHidden/>
+              </w:rPr>
+              <w:t>1</w:t>
+            </w:r>
+            <w:r>
+              <w:rPr>
+                <w:noProof/>
+                <w:webHidden/>
+              </w:rPr>
+              <w:fldChar w:fldCharType="end"/>
+            </w:r>
+          </w:hyperlink>
+        </w:p>
+        <w:p>
+          <w:pPr>
+            <w:pStyle w:val="TOC2"/>
+            <w:tabs>
+              <w:tab w:val="right" w:leader="dot" w:pos="9016"/>
+            </w:tabs>
+            <w:rPr>
+              <w:rFonts w:eastAsiaTheme="minorEastAsia"/>
+              <w:noProof/>
+              <w:kern w:val="2"/>
+              <w:lang w:val="en-US"/>
+              <w14:ligatures w14:val="standardContextual"/>
+            </w:rPr>
+          </w:pPr>
+          <w:hyperlink w:anchor="_Toc155694490" w:history="1">
+            <w:r>
+              <w:rPr>
+                <w:rStyle w:val="Hyperlink"/>
+                <w:rFonts w:cstheme="minorHAnsi"/>
+                <w:b/>
+                <w:bCs/>
+                <w:noProof/>
+              </w:rPr>
+              <w:t>My library addition</w:t>
+            </w:r>
+            <w:r>
+              <w:rPr>
+                <w:noProof/>
+                <w:webHidden/>
+              </w:rPr>
+              <w:tab/>
+            </w:r>
+            <w:r>
+              <w:rPr>
+                <w:noProof/>
+                <w:webHidden/>
+              </w:rPr>
+              <w:fldChar w:fldCharType="begin"/>
+            </w:r>
+            <w:r>
+              <w:rPr>
+                <w:noProof/>
+                <w:webHidden/>
+              </w:rPr>
+              <w:instrText xml:space="preserve"> PAGEREF _Toc155694490 \h </w:instrText>
+            </w:r>
+            <w:r>
+              <w:rPr>
+                <w:noProof/>
+                <w:webHidden/>
+              </w:rPr>
+            </w:r>
+            <w:r>
+              <w:rPr>
+                <w:noProof/>
+                <w:webHidden/>
+              </w:rPr>
+              <w:fldChar w:fldCharType="separate"/>
+            </w:r>
+            <w:r>
+              <w:rPr>
+                <w:noProof/>
+                <w:webHidden/>
+              </w:rPr>
+              <w:t>1</w:t>
+            </w:r>
+            <w:r>
+              <w:rPr>
+                <w:noProof/>
+                <w:webHidden/>
+              </w:rPr>
+              <w:fldChar w:fldCharType="end"/>
+            </w:r>
+          </w:hyperlink>
+        </w:p>
+        <w:p>
+          <w:pPr>
+            <w:pStyle w:val="TOC1"/>
+            <w:tabs>
+              <w:tab w:val="right" w:leader="dot" w:pos="9016"/>
+            </w:tabs>
+            <w:rPr>
+              <w:rFonts w:eastAsiaTheme="minorEastAsia"/>
+              <w:noProof/>
+              <w:kern w:val="2"/>
+              <w:lang w:val="en-US"/>
+              <w14:ligatures w14:val="standardContextual"/>
+            </w:rPr>
+          </w:pPr>
+          <w:hyperlink w:anchor="_Toc155694491" w:history="1">
+            <w:r>
+              <w:rPr>
+                <w:rStyle w:val="Hyperlink"/>
+                <w:noProof/>
+              </w:rPr>
+              <w:t>API Versions</w:t>
+            </w:r>
+            <w:r>
+              <w:rPr>
+                <w:noProof/>
+                <w:webHidden/>
+              </w:rPr>
+              <w:tab/>
+            </w:r>
+            <w:r>
+              <w:rPr>
+                <w:noProof/>
+                <w:webHidden/>
+              </w:rPr>
+              <w:fldChar w:fldCharType="begin"/>
+            </w:r>
+            <w:r>
+              <w:rPr>
+                <w:noProof/>
+                <w:webHidden/>
+              </w:rPr>
+              <w:instrText xml:space="preserve"> PAGEREF _Toc155694491 \h </w:instrText>
+            </w:r>
+            <w:r>
+              <w:rPr>
+                <w:noProof/>
+                <w:webHidden/>
+              </w:rPr>
+            </w:r>
+            <w:r>
+              <w:rPr>
+                <w:noProof/>
+                <w:webHidden/>
+              </w:rPr>
+              <w:fldChar w:fldCharType="separate"/>
+            </w:r>
+            <w:r>
+              <w:rPr>
+                <w:noProof/>
+                <w:webHidden/>
+              </w:rPr>
+              <w:t>3</w:t>
+            </w:r>
+            <w:r>
+              <w:rPr>
+                <w:noProof/>
+                <w:webHidden/>
+              </w:rPr>
+              <w:fldChar w:fldCharType="end"/>
+            </w:r>
+          </w:hyperlink>
+        </w:p>
+        <w:p>
+          <w:pPr>
+            <w:pStyle w:val="TOC1"/>
+            <w:tabs>
+              <w:tab w:val="right" w:leader="dot" w:pos="9016"/>
+            </w:tabs>
+            <w:rPr>
+              <w:rFonts w:eastAsiaTheme="minorEastAsia"/>
+              <w:noProof/>
+              <w:kern w:val="2"/>
+              <w:lang w:val="en-US"/>
+              <w14:ligatures w14:val="standardContextual"/>
+            </w:rPr>
+          </w:pPr>
+          <w:hyperlink w:anchor="_Toc155694492" w:history="1">
+            <w:r>
+              <w:rPr>
+                <w:rStyle w:val="Hyperlink"/>
+                <w:noProof/>
+              </w:rPr>
+              <w:t>Repository</w:t>
+            </w:r>
+            <w:r>
+              <w:rPr>
+                <w:noProof/>
+                <w:webHidden/>
+              </w:rPr>
+              <w:tab/>
+            </w:r>
+            <w:r>
+              <w:rPr>
+                <w:noProof/>
+                <w:webHidden/>
+              </w:rPr>
+              <w:fldChar w:fldCharType="begin"/>
+            </w:r>
+            <w:r>
+              <w:rPr>
+                <w:noProof/>
+                <w:webHidden/>
+              </w:rPr>
+              <w:instrText xml:space="preserve"> PAGEREF _Toc155694492 \h </w:instrText>
+            </w:r>
+            <w:r>
+              <w:rPr>
+                <w:noProof/>
+                <w:webHidden/>
+              </w:rPr>
+            </w:r>
+            <w:r>
+              <w:rPr>
+                <w:noProof/>
+                <w:webHidden/>
+              </w:rPr>
+              <w:fldChar w:fldCharType="separate"/>
+            </w:r>
+            <w:r>
+              <w:rPr>
+                <w:noProof/>
+                <w:webHidden/>
+              </w:rPr>
+              <w:t>3</w:t>
+            </w:r>
+            <w:r>
+              <w:rPr>
+                <w:noProof/>
+                <w:webHidden/>
+              </w:rPr>
+              <w:fldChar w:fldCharType="end"/>
+            </w:r>
+          </w:hyperlink>
+        </w:p>
+        <w:p>
+          <w:pPr>
+            <w:pStyle w:val="TOC1"/>
+            <w:tabs>
+              <w:tab w:val="right" w:leader="dot" w:pos="9016"/>
+            </w:tabs>
+            <w:rPr>
+              <w:rFonts w:eastAsiaTheme="minorEastAsia"/>
+              <w:noProof/>
+              <w:kern w:val="2"/>
+              <w:lang w:val="en-US"/>
+              <w14:ligatures w14:val="standardContextual"/>
+            </w:rPr>
+          </w:pPr>
+          <w:hyperlink w:anchor="_Toc155694493" w:history="1">
+            <w:r>
+              <w:rPr>
+                <w:rStyle w:val="Hyperlink"/>
+                <w:noProof/>
+                <w:lang w:eastAsia="en-GB"/>
+              </w:rPr>
+              <w:t>Other IP</w:t>
+            </w:r>
+            <w:r>
+              <w:rPr>
+                <w:noProof/>
+                <w:webHidden/>
+              </w:rPr>
+              <w:tab/>
+            </w:r>
+            <w:r>
+              <w:rPr>
+                <w:noProof/>
+                <w:webHidden/>
+              </w:rPr>
+              <w:fldChar w:fldCharType="begin"/>
+            </w:r>
+            <w:r>
+              <w:rPr>
+                <w:noProof/>
+                <w:webHidden/>
+              </w:rPr>
+              <w:instrText xml:space="preserve"> PAGEREF _Toc155694493 \h </w:instrText>
+            </w:r>
+            <w:r>
+              <w:rPr>
+                <w:noProof/>
+                <w:webHidden/>
+              </w:rPr>
+            </w:r>
+            <w:r>
+              <w:rPr>
+                <w:noProof/>
+                <w:webHidden/>
+              </w:rPr>
+              <w:fldChar w:fldCharType="separate"/>
+            </w:r>
+            <w:r>
+              <w:rPr>
+                <w:noProof/>
+                <w:webHidden/>
+              </w:rPr>
+              <w:t>3</w:t>
+            </w:r>
+            <w:r>
+              <w:rPr>
+                <w:noProof/>
+                <w:webHidden/>
+              </w:rPr>
+              <w:fldChar w:fldCharType="end"/>
+            </w:r>
+          </w:hyperlink>
+        </w:p>
+        <w:p>
+          <w:pPr>
+            <w:pStyle w:val="TOC1"/>
+            <w:tabs>
+              <w:tab w:val="right" w:leader="dot" w:pos="9016"/>
+            </w:tabs>
+            <w:rPr>
+              <w:rFonts w:eastAsiaTheme="minorEastAsia"/>
+              <w:noProof/>
+              <w:kern w:val="2"/>
+              <w:lang w:val="en-US"/>
+              <w14:ligatures w14:val="standardContextual"/>
+            </w:rPr>
+          </w:pPr>
+          <w:hyperlink w:anchor="_Toc155694494" w:history="1">
+            <w:r>
+              <w:rPr>
+                <w:rStyle w:val="Hyperlink"/>
+                <w:noProof/>
+              </w:rPr>
+              <w:t>Issue List</w:t>
+            </w:r>
+            <w:r>
+              <w:rPr>
+                <w:noProof/>
+                <w:webHidden/>
+              </w:rPr>
+              <w:tab/>
+            </w:r>
+            <w:r>
+              <w:rPr>
+                <w:noProof/>
+                <w:webHidden/>
+              </w:rPr>
+              <w:fldChar w:fldCharType="begin"/>
+            </w:r>
+            <w:r>
+              <w:rPr>
+                <w:noProof/>
+                <w:webHidden/>
+              </w:rPr>
+              <w:instrText xml:space="preserve"> PAGEREF _Toc155694494 \h </w:instrText>
+            </w:r>
+            <w:r>
+              <w:rPr>
+                <w:noProof/>
+                <w:webHidden/>
+              </w:rPr>
+            </w:r>
+            <w:r>
+              <w:rPr>
+                <w:noProof/>
+                <w:webHidden/>
+              </w:rPr>
+              <w:fldChar w:fldCharType="separate"/>
+            </w:r>
+            <w:r>
+              <w:rPr>
+                <w:noProof/>
+                <w:webHidden/>
+              </w:rPr>
+              <w:t>4</w:t>
+            </w:r>
+            <w:r>
+              <w:rPr>
+                <w:noProof/>
+                <w:webHidden/>
+              </w:rPr>
+              <w:fldChar w:fldCharType="end"/>
+            </w:r>
+          </w:hyperlink>
+        </w:p>
+        <w:p>
+          <w:r>
+            <w:rPr>
+              <w:b/>
+              <w:bCs/>
+              <w:noProof/>
+            </w:rPr>
+            <w:fldChar w:fldCharType="end"/>
+          </w:r>
+        </w:p>
+      </w:sdtContent>
+    </w:sdt>
     <w:p>
       <w:pPr>
         <w:pStyle w:val="Normal1"/>
@@ -382,23 +1080,104 @@
         <w:spacing w:beforeAutospacing="0" w:after="150" w:afterAutospacing="0"/>
         <w:ind w:left="375"/>
       </w:pPr>
-      <w:r>
-        <w:rPr>
-          <w:rFonts w:asciiTheme="minorHAnsi" w:hAnsiTheme="minorHAnsi" w:cstheme="minorHAnsi"/>
-          <w:b/>
-          <w:bCs/>
-          <w:sz w:val="22"/>
-          <w:szCs w:val="22"/>
-        </w:rPr>
-        <w:t>Table of contents</w:t>
-      </w:r>
-      <w:r>
-        <w:rPr>
-          <w:rFonts w:asciiTheme="minorHAnsi" w:hAnsiTheme="minorHAnsi" w:cstheme="minorHAnsi"/>
-          <w:sz w:val="22"/>
-          <w:szCs w:val="22"/>
-        </w:rPr>
-        <w:t>—Remember to keep this current.</w:t>
+    </w:p>
+    <w:p>
+      <w:pPr>
+        <w:pStyle w:val="Heading"/>
+      </w:pPr>
+      <w:bookmarkStart w:id="5" w:name="_Toc155694491"/>
+      <w:r>
+        <w:rPr>
+          <w:rStyle w:val="Heading1Char"/>
+        </w:rPr>
+        <w:lastRenderedPageBreak/>
+        <w:t>API Versions</w:t>
+      </w:r>
+      <w:bookmarkEnd w:id="5"/>
+      <w:r>
+        <w:rPr>
+          <w:rStyle w:val="Heading1Char"/>
+        </w:rPr>
+        <w:t xml:space="preserve"> </w:t>
+      </w:r>
+      <w:r>
+        <w:t xml:space="preserve">— </w:t>
+      </w:r>
+    </w:p>
+    <w:p>
+      <w:pPr>
+        <w:pStyle w:val="Heading"/>
+      </w:pPr>
+      <w:r>
+        <w:t xml:space="preserve">unity 2021.3.13f, 3ds max 2024, adobe photoshop </w:t>
+      </w:r>
+      <w:proofErr w:type="gramStart"/>
+      <w:r>
+        <w:t>2024</w:t>
+      </w:r>
+      <w:r>
+        <w:t>,da</w:t>
+      </w:r>
+      <w:proofErr w:type="gramEnd"/>
+      <w:r>
+        <w:t xml:space="preserve"> </w:t>
+      </w:r>
+      <w:proofErr w:type="spellStart"/>
+      <w:r>
+        <w:t>vinci</w:t>
+      </w:r>
+      <w:proofErr w:type="spellEnd"/>
+      <w:r>
+        <w:t xml:space="preserve"> resolve (</w:t>
+      </w:r>
+      <w:proofErr w:type="spellStart"/>
+      <w:r>
+        <w:t>youtube</w:t>
+      </w:r>
+      <w:proofErr w:type="spellEnd"/>
+      <w:r>
+        <w:t xml:space="preserve"> video editing), </w:t>
+      </w:r>
+      <w:proofErr w:type="spellStart"/>
+      <w:r>
+        <w:t>obs</w:t>
+      </w:r>
+      <w:proofErr w:type="spellEnd"/>
+      <w:r>
+        <w:t xml:space="preserve"> studio(screen recording)</w:t>
+      </w:r>
+    </w:p>
+    <w:p>
+      <w:pPr>
+        <w:pStyle w:val="Heading"/>
+      </w:pPr>
+      <w:bookmarkStart w:id="6" w:name="_Toc155694492"/>
+      <w:r>
+        <w:rPr>
+          <w:rStyle w:val="Heading1Char"/>
+        </w:rPr>
+        <w:t>Repository</w:t>
+      </w:r>
+      <w:bookmarkEnd w:id="6"/>
+      <w:r>
+        <w:t xml:space="preserve"> </w:t>
+      </w:r>
+      <w:r>
+        <w:t>–</w:t>
+      </w:r>
+      <w:r>
+        <w:t xml:space="preserve"> plastic</w:t>
+      </w:r>
+      <w:r>
+        <w:t xml:space="preserve"> </w:t>
+      </w:r>
+      <w:proofErr w:type="spellStart"/>
+      <w:r>
+        <w:t>sc</w:t>
+      </w:r>
+      <w:proofErr w:type="spellEnd"/>
+      <w:r>
+        <w:t>,</w:t>
       </w:r>
     </w:p>
     <w:p>
@@ -408,29 +1187,32 @@
         <w:spacing w:beforeAutospacing="0" w:after="150" w:afterAutospacing="0"/>
         <w:ind w:left="375"/>
         <w:rPr>
+          <w:rFonts w:asciiTheme="minorHAnsi" w:hAnsiTheme="minorHAnsi" w:cstheme="minorHAnsi"/>
           <w:color w:val="000000"/>
-        </w:rPr>
-      </w:pPr>
-      <w:r>
-        <w:rPr>
-          <w:rFonts w:asciiTheme="minorHAnsi" w:hAnsiTheme="minorHAnsi" w:cstheme="minorHAnsi"/>
-          <w:b/>
-          <w:bCs/>
+          <w:sz w:val="22"/>
+          <w:szCs w:val="22"/>
+        </w:rPr>
+      </w:pPr>
+      <w:r>
+        <w:rPr>
+          <w:rFonts w:asciiTheme="minorHAnsi" w:hAnsiTheme="minorHAnsi" w:cstheme="minorHAnsi"/>
           <w:color w:val="000000"/>
           <w:sz w:val="22"/>
           <w:szCs w:val="22"/>
         </w:rPr>
-        <w:t xml:space="preserve">API Versions </w:t>
-      </w:r>
-      <w:r>
-        <w:rPr>
-          <w:rFonts w:asciiTheme="minorHAnsi" w:hAnsiTheme="minorHAnsi" w:cstheme="minorHAnsi"/>
-          <w:color w:val="000000"/>
-          <w:sz w:val="22"/>
-          <w:szCs w:val="22"/>
-        </w:rPr>
-        <w:t xml:space="preserve">— A list of APIs and version numbers, possibly with links to an archive containing the relevant installers and any required software licence keys. </w:t>
-      </w:r>
+        <w:t xml:space="preserve"> </w:t>
+      </w:r>
+      <w:hyperlink r:id="rId8" w:history="1">
+        <w:r>
+          <w:rPr>
+            <w:rStyle w:val="Hyperlink"/>
+            <w:rFonts w:asciiTheme="minorHAnsi" w:hAnsiTheme="minorHAnsi" w:cstheme="minorHAnsi"/>
+            <w:sz w:val="22"/>
+            <w:szCs w:val="22"/>
+          </w:rPr>
+          <w:t>https://outlookuwicac-my.sharepoint.com/:f:/g/personal/st20236422_outlook_cardiffmet_ac_uk/Eh4drjISqZVEia4KdB02HHwBQRHUKLSKdx7JCfgLHw68_w?e=qQPuw0</w:t>
+        </w:r>
+      </w:hyperlink>
     </w:p>
     <w:p>
       <w:pPr>
@@ -439,53 +1221,28 @@
         <w:spacing w:beforeAutospacing="0" w:after="150" w:afterAutospacing="0"/>
         <w:ind w:left="375"/>
         <w:rPr>
-          <w:color w:val="C9211E"/>
-        </w:rPr>
-      </w:pPr>
-      <w:r>
-        <w:rPr>
-          <w:rFonts w:asciiTheme="minorHAnsi" w:hAnsiTheme="minorHAnsi" w:cstheme="minorHAnsi"/>
-          <w:b/>
-          <w:bCs/>
-          <w:sz w:val="22"/>
-          <w:szCs w:val="22"/>
-        </w:rPr>
-        <w:t xml:space="preserve">Release Version </w:t>
-      </w:r>
-      <w:r>
-        <w:rPr>
-          <w:rFonts w:asciiTheme="minorHAnsi" w:hAnsiTheme="minorHAnsi" w:cstheme="minorHAnsi"/>
-          <w:sz w:val="22"/>
-          <w:szCs w:val="22"/>
-        </w:rPr>
-        <w:t xml:space="preserve">— A running version of the game built without debugging information, including the required libraries and assets to run.  This might be a release </w:t>
+          <w:color w:val="000000"/>
+        </w:rPr>
+      </w:pPr>
+      <w:r>
+        <w:rPr>
+          <w:color w:val="000000"/>
+        </w:rPr>
+        <w:t xml:space="preserve">(one drive link to a folder containing all of my </w:t>
       </w:r>
       <w:proofErr w:type="gramStart"/>
       <w:r>
         <w:rPr>
-          <w:rFonts w:asciiTheme="minorHAnsi" w:hAnsiTheme="minorHAnsi" w:cstheme="minorHAnsi"/>
-          <w:sz w:val="22"/>
-          <w:szCs w:val="22"/>
-        </w:rPr>
-        <w:t>folder</w:t>
+          <w:color w:val="000000"/>
+        </w:rPr>
+        <w:t>assets</w:t>
       </w:r>
       <w:proofErr w:type="gramEnd"/>
       <w:r>
         <w:rPr>
-          <w:rFonts w:asciiTheme="minorHAnsi" w:hAnsiTheme="minorHAnsi" w:cstheme="minorHAnsi"/>
-          <w:sz w:val="22"/>
-          <w:szCs w:val="22"/>
-        </w:rPr>
-        <w:t xml:space="preserve"> or a release build tagged in a VCS.</w:t>
-      </w:r>
-      <w:r>
-        <w:rPr>
-          <w:rFonts w:asciiTheme="minorHAnsi" w:hAnsiTheme="minorHAnsi" w:cstheme="minorHAnsi"/>
-          <w:color w:val="C9211E"/>
-          <w:sz w:val="22"/>
-          <w:szCs w:val="22"/>
-        </w:rPr>
-        <w:t xml:space="preserve"> </w:t>
+          <w:color w:val="000000"/>
+        </w:rPr>
+        <w:t xml:space="preserve"> screenshots and unity file)</w:t>
       </w:r>
     </w:p>
     <w:p>
@@ -498,26 +1255,14 @@
           <w:color w:val="000000"/>
         </w:rPr>
       </w:pPr>
-      <w:r>
-        <w:rPr>
-          <w:rFonts w:asciiTheme="minorHAnsi" w:hAnsiTheme="minorHAnsi" w:cstheme="minorHAnsi"/>
-          <w:b/>
-          <w:bCs/>
-          <w:color w:val="000000"/>
-          <w:sz w:val="22"/>
-          <w:szCs w:val="22"/>
-        </w:rPr>
-        <w:t xml:space="preserve">Instructions </w:t>
-      </w:r>
-      <w:r>
-        <w:rPr>
-          <w:rFonts w:asciiTheme="minorHAnsi" w:hAnsiTheme="minorHAnsi" w:cstheme="minorHAnsi"/>
-          <w:color w:val="000000"/>
-          <w:sz w:val="22"/>
-          <w:szCs w:val="22"/>
-        </w:rPr>
-        <w:t xml:space="preserve">— Brief instructions on how to run and play the game. </w:t>
-      </w:r>
+      <w:hyperlink r:id="rId9" w:history="1">
+        <w:r>
+          <w:rPr>
+            <w:rStyle w:val="Hyperlink"/>
+          </w:rPr>
+          <w:t>https://youtu.be/jBu1yJJ7Jsk</w:t>
+        </w:r>
+      </w:hyperlink>
     </w:p>
     <w:p>
       <w:pPr>
@@ -529,45 +1274,19 @@
           <w:color w:val="000000"/>
         </w:rPr>
       </w:pPr>
-      <w:r>
-        <w:rPr>
-          <w:rFonts w:asciiTheme="minorHAnsi" w:hAnsiTheme="minorHAnsi" w:cstheme="minorHAnsi"/>
-          <w:b/>
-          <w:bCs/>
+      <w:proofErr w:type="spellStart"/>
+      <w:r>
+        <w:rPr>
           <w:color w:val="000000"/>
-          <w:sz w:val="22"/>
-          <w:szCs w:val="22"/>
-        </w:rPr>
-        <w:t xml:space="preserve">Repository </w:t>
-      </w:r>
-      <w:r>
-        <w:rPr>
-          <w:rFonts w:asciiTheme="minorHAnsi" w:hAnsiTheme="minorHAnsi" w:cstheme="minorHAnsi"/>
+        </w:rPr>
+        <w:t>youtube</w:t>
+      </w:r>
+      <w:proofErr w:type="spellEnd"/>
+      <w:r>
+        <w:rPr>
           <w:color w:val="000000"/>
-          <w:sz w:val="22"/>
-          <w:szCs w:val="22"/>
-        </w:rPr>
-        <w:t>— A link to the code repository in a suitable VCS (</w:t>
-      </w:r>
-      <w:proofErr w:type="gramStart"/>
-      <w:r>
-        <w:rPr>
-          <w:rFonts w:asciiTheme="minorHAnsi" w:hAnsiTheme="minorHAnsi" w:cstheme="minorHAnsi"/>
-          <w:color w:val="000000"/>
-          <w:sz w:val="22"/>
-          <w:szCs w:val="22"/>
-        </w:rPr>
-        <w:t>e.g.</w:t>
-      </w:r>
-      <w:proofErr w:type="gramEnd"/>
-      <w:r>
-        <w:rPr>
-          <w:rFonts w:asciiTheme="minorHAnsi" w:hAnsiTheme="minorHAnsi" w:cstheme="minorHAnsi"/>
-          <w:color w:val="000000"/>
-          <w:sz w:val="22"/>
-          <w:szCs w:val="22"/>
-        </w:rPr>
-        <w:t xml:space="preserve"> a git repository on Bitbucket). </w:t>
+        </w:rPr>
+        <w:t xml:space="preserve"> video link </w:t>
       </w:r>
     </w:p>
     <w:p>
@@ -577,9 +1296,20 @@
         <w:spacing w:beforeAutospacing="0" w:after="150" w:afterAutospacing="0"/>
         <w:ind w:left="375"/>
         <w:rPr>
+          <w:rFonts w:asciiTheme="minorHAnsi" w:hAnsiTheme="minorHAnsi" w:cstheme="minorHAnsi"/>
           <w:color w:val="000000"/>
-        </w:rPr>
-      </w:pPr>
+          <w:sz w:val="22"/>
+          <w:szCs w:val="22"/>
+        </w:rPr>
+      </w:pPr>
+      <w:bookmarkStart w:id="7" w:name="_Toc155694493"/>
+      <w:r>
+        <w:rPr>
+          <w:rStyle w:val="Heading1Char"/>
+        </w:rPr>
+        <w:t>Other IP</w:t>
+      </w:r>
+      <w:bookmarkEnd w:id="7"/>
       <w:r>
         <w:rPr>
           <w:rFonts w:asciiTheme="minorHAnsi" w:hAnsiTheme="minorHAnsi" w:cstheme="minorHAnsi"/>
@@ -589,7 +1319,7 @@
           <w:sz w:val="22"/>
           <w:szCs w:val="22"/>
         </w:rPr>
-        <w:t xml:space="preserve">Credits </w:t>
+        <w:t xml:space="preserve"> </w:t>
       </w:r>
       <w:r>
         <w:rPr>
@@ -598,8 +1328,91 @@
           <w:sz w:val="22"/>
           <w:szCs w:val="22"/>
         </w:rPr>
-        <w:t xml:space="preserve">— Details of those who contributed to the game and if appropriate recognition of their IP. </w:t>
-      </w:r>
+        <w:t xml:space="preserve">— </w:t>
+      </w:r>
+      <w:r>
+        <w:rPr>
+          <w:rFonts w:asciiTheme="minorHAnsi" w:hAnsiTheme="minorHAnsi" w:cstheme="minorHAnsi"/>
+          <w:color w:val="000000"/>
+          <w:sz w:val="22"/>
+          <w:szCs w:val="22"/>
+        </w:rPr>
+        <w:t xml:space="preserve">I do not own any of textures used in this project. They were sourced from free websites </w:t>
+      </w:r>
+      <w:proofErr w:type="gramStart"/>
+      <w:r>
+        <w:rPr>
+          <w:rFonts w:asciiTheme="minorHAnsi" w:hAnsiTheme="minorHAnsi" w:cstheme="minorHAnsi"/>
+          <w:color w:val="000000"/>
+          <w:sz w:val="22"/>
+          <w:szCs w:val="22"/>
+        </w:rPr>
+        <w:t>like..</w:t>
+      </w:r>
+      <w:proofErr w:type="gramEnd"/>
+      <w:r>
+        <w:rPr>
+          <w:rFonts w:asciiTheme="minorHAnsi" w:hAnsiTheme="minorHAnsi" w:cstheme="minorHAnsi"/>
+          <w:color w:val="000000"/>
+          <w:sz w:val="22"/>
+          <w:szCs w:val="22"/>
+        </w:rPr>
+        <w:t xml:space="preserve"> </w:t>
+      </w:r>
+      <w:r>
+        <w:rPr>
+          <w:rFonts w:asciiTheme="minorHAnsi" w:hAnsiTheme="minorHAnsi" w:cstheme="minorHAnsi"/>
+          <w:color w:val="000000"/>
+          <w:sz w:val="22"/>
+          <w:szCs w:val="22"/>
+        </w:rPr>
+        <w:drawing>
+          <wp:inline distT="0" distB="0" distL="0" distR="0" wp14:anchorId="13ED0B85" wp14:editId="07DFA7FD">
+            <wp:extent cx="5001323" cy="5296639"/>
+            <wp:effectExtent l="0" t="0" r="8890" b="0"/>
+            <wp:docPr id="2077547853" name="Picture 1" descr="A screenshot of a phone&#10;&#10;Description automatically generated"/>
+            <wp:cNvGraphicFramePr>
+              <a:graphicFrameLocks xmlns:a="http://schemas.openxmlformats.org/drawingml/2006/main" noChangeAspect="1"/>
+            </wp:cNvGraphicFramePr>
+            <a:graphic xmlns:a="http://schemas.openxmlformats.org/drawingml/2006/main">
+              <a:graphicData uri="http://schemas.openxmlformats.org/drawingml/2006/picture">
+                <pic:pic xmlns:pic="http://schemas.openxmlformats.org/drawingml/2006/picture">
+                  <pic:nvPicPr>
+                    <pic:cNvPr id="2077547853" name="Picture 1" descr="A screenshot of a phone&#10;&#10;Description automatically generated"/>
+                    <pic:cNvPicPr/>
+                  </pic:nvPicPr>
+                  <pic:blipFill>
+                    <a:blip r:embed="rId10"/>
+                    <a:stretch>
+                      <a:fillRect/>
+                    </a:stretch>
+                  </pic:blipFill>
+                  <pic:spPr>
+                    <a:xfrm>
+                      <a:off x="0" y="0"/>
+                      <a:ext cx="5001323" cy="5296639"/>
+                    </a:xfrm>
+                    <a:prstGeom prst="rect">
+                      <a:avLst/>
+                    </a:prstGeom>
+                  </pic:spPr>
+                </pic:pic>
+              </a:graphicData>
+            </a:graphic>
+          </wp:inline>
+        </w:drawing>
+      </w:r>
+      <w:hyperlink r:id="rId11" w:history="1">
+        <w:r>
+          <w:rPr>
+            <w:rStyle w:val="Hyperlink"/>
+            <w:rFonts w:asciiTheme="minorHAnsi" w:hAnsiTheme="minorHAnsi" w:cstheme="minorHAnsi"/>
+            <w:sz w:val="22"/>
+            <w:szCs w:val="22"/>
+          </w:rPr>
+          <w:t>https://www.freepik.com/search?format=search&amp;query=blue%20terracota%20roof%20texture</w:t>
+        </w:r>
+      </w:hyperlink>
     </w:p>
     <w:p>
       <w:pPr>
@@ -611,25 +1424,21 @@
           <w:color w:val="000000"/>
         </w:rPr>
       </w:pPr>
-      <w:r>
-        <w:rPr>
-          <w:rFonts w:asciiTheme="minorHAnsi" w:hAnsiTheme="minorHAnsi" w:cstheme="minorHAnsi"/>
-          <w:b/>
-          <w:bCs/>
-          <w:color w:val="000000"/>
-          <w:sz w:val="22"/>
-          <w:szCs w:val="22"/>
-        </w:rPr>
-        <w:t xml:space="preserve">Other IP </w:t>
-      </w:r>
-      <w:r>
-        <w:rPr>
-          <w:rFonts w:asciiTheme="minorHAnsi" w:hAnsiTheme="minorHAnsi" w:cstheme="minorHAnsi"/>
-          <w:color w:val="000000"/>
-          <w:sz w:val="22"/>
-          <w:szCs w:val="22"/>
-        </w:rPr>
-        <w:t xml:space="preserve">— Documentation of any IP sourced for the game, for example IP used under licence from another source.  The owner of the IP and the type of licence must be listed. </w:t>
+    </w:p>
+    <w:p>
+      <w:pPr>
+        <w:pStyle w:val="Heading"/>
+      </w:pPr>
+      <w:bookmarkStart w:id="8" w:name="_Toc155694494"/>
+      <w:r>
+        <w:rPr>
+          <w:rStyle w:val="Heading1Char"/>
+        </w:rPr>
+        <w:t>Issue List</w:t>
+      </w:r>
+      <w:bookmarkEnd w:id="8"/>
+      <w:r>
+        <w:t xml:space="preserve"> — </w:t>
       </w:r>
     </w:p>
     <w:p>
@@ -639,11 +1448,6 @@
         <w:spacing w:beforeAutospacing="0" w:after="150" w:afterAutospacing="0"/>
         <w:ind w:left="375"/>
         <w:rPr>
-          <w:rFonts w:asciiTheme="minorHAnsi" w:hAnsiTheme="minorHAnsi" w:cstheme="minorHAnsi"/>
-        </w:rPr>
-      </w:pPr>
-      <w:r>
-        <w:rPr>
           <w:rFonts w:ascii="Calibri" w:hAnsi="Calibri" w:cstheme="minorHAnsi"/>
           <w:b/>
           <w:bCs/>
@@ -651,40 +1455,138 @@
           <w:sz w:val="22"/>
           <w:szCs w:val="22"/>
         </w:rPr>
-        <w:t xml:space="preserve">Issue List </w:t>
-      </w:r>
-      <w:r>
+      </w:pPr>
+      <w:r>
+        <w:rPr>
+          <w:rFonts w:ascii="Calibri" w:hAnsi="Calibri" w:cstheme="minorHAnsi"/>
+          <w:b/>
+          <w:bCs/>
+          <w:color w:val="000000"/>
+          <w:sz w:val="22"/>
+          <w:szCs w:val="22"/>
+        </w:rPr>
+        <w:t xml:space="preserve">Lamp animation not </w:t>
+      </w:r>
+      <w:proofErr w:type="gramStart"/>
+      <w:r>
+        <w:rPr>
+          <w:rFonts w:ascii="Calibri" w:hAnsi="Calibri" w:cstheme="minorHAnsi"/>
+          <w:b/>
+          <w:bCs/>
+          <w:color w:val="000000"/>
+          <w:sz w:val="22"/>
+          <w:szCs w:val="22"/>
+        </w:rPr>
+        <w:t>looping</w:t>
+      </w:r>
+      <w:proofErr w:type="gramEnd"/>
+    </w:p>
+    <w:p>
+      <w:pPr>
+        <w:pStyle w:val="Normal1"/>
+        <w:shd w:val="clear" w:color="auto" w:fill="FFFFFF"/>
+        <w:spacing w:beforeAutospacing="0" w:after="150" w:afterAutospacing="0"/>
+        <w:ind w:left="375"/>
+        <w:rPr>
+          <w:rFonts w:ascii="Calibri" w:hAnsi="Calibri" w:cstheme="minorHAnsi"/>
+          <w:b/>
+          <w:bCs/>
+          <w:color w:val="000000"/>
+          <w:sz w:val="22"/>
+          <w:szCs w:val="22"/>
+        </w:rPr>
+      </w:pPr>
+      <w:r>
+        <w:rPr>
+          <w:rFonts w:ascii="Calibri" w:hAnsi="Calibri" w:cstheme="minorHAnsi"/>
+          <w:b/>
+          <w:bCs/>
+          <w:color w:val="000000"/>
+          <w:sz w:val="22"/>
+          <w:szCs w:val="22"/>
+        </w:rPr>
+        <w:t xml:space="preserve">Unable to get player movement to work </w:t>
+      </w:r>
+      <w:proofErr w:type="gramStart"/>
+      <w:r>
+        <w:rPr>
+          <w:rFonts w:ascii="Calibri" w:hAnsi="Calibri" w:cstheme="minorHAnsi"/>
+          <w:b/>
+          <w:bCs/>
+          <w:color w:val="000000"/>
+          <w:sz w:val="22"/>
+          <w:szCs w:val="22"/>
+        </w:rPr>
+        <w:t>properly</w:t>
+      </w:r>
+      <w:proofErr w:type="gramEnd"/>
+    </w:p>
+    <w:p>
+      <w:pPr>
+        <w:pStyle w:val="Normal1"/>
+        <w:shd w:val="clear" w:color="auto" w:fill="FFFFFF"/>
+        <w:spacing w:beforeAutospacing="0" w:after="150" w:afterAutospacing="0"/>
+        <w:ind w:left="375"/>
         <w:rPr>
           <w:rFonts w:ascii="Calibri" w:hAnsi="Calibri" w:cstheme="minorHAnsi"/>
           <w:color w:val="000000"/>
           <w:sz w:val="22"/>
           <w:szCs w:val="22"/>
         </w:rPr>
-        <w:t xml:space="preserve">— A list of any outstanding issues known at the time of closing, </w:t>
-      </w:r>
-      <w:proofErr w:type="gramStart"/>
+      </w:pPr>
       <w:r>
         <w:rPr>
           <w:rFonts w:ascii="Calibri" w:hAnsi="Calibri" w:cstheme="minorHAnsi"/>
+          <w:b/>
+          <w:bCs/>
           <w:color w:val="000000"/>
           <w:sz w:val="22"/>
           <w:szCs w:val="22"/>
         </w:rPr>
-        <w:t>i.e.</w:t>
-      </w:r>
-      <w:proofErr w:type="gramEnd"/>
-      <w:r>
-        <w:rPr>
-          <w:rFonts w:ascii="Calibri" w:hAnsi="Calibri" w:cstheme="minorHAnsi"/>
+        <w:t xml:space="preserve">That is all current issues. </w:t>
+      </w:r>
+    </w:p>
+    <w:p>
+      <w:pPr>
+        <w:rPr>
+          <w:lang w:eastAsia="en-GB"/>
+        </w:rPr>
+      </w:pPr>
+    </w:p>
+    <w:p>
+      <w:pPr>
+        <w:rPr>
+          <w:lang w:eastAsia="en-GB"/>
+        </w:rPr>
+      </w:pPr>
+    </w:p>
+    <w:p>
+      <w:pPr>
+        <w:rPr>
+          <w:rFonts w:ascii="Calibri" w:eastAsia="Times New Roman" w:hAnsi="Calibri" w:cstheme="minorHAnsi"/>
           <w:color w:val="000000"/>
-          <w:sz w:val="22"/>
-          <w:szCs w:val="22"/>
-        </w:rPr>
-        <w:t xml:space="preserve"> any bugs known or features which remain incomplete. </w:t>
+          <w:lang w:eastAsia="en-GB"/>
+        </w:rPr>
+      </w:pPr>
+    </w:p>
+    <w:p>
+      <w:pPr>
+        <w:tabs>
+          <w:tab w:val="left" w:pos="1305"/>
+        </w:tabs>
+        <w:rPr>
+          <w:lang w:eastAsia="en-GB"/>
+        </w:rPr>
+      </w:pPr>
+      <w:r>
+        <w:rPr>
+          <w:lang w:eastAsia="en-GB"/>
+        </w:rPr>
+        <w:tab/>
       </w:r>
     </w:p>
     <w:sectPr>
-      <w:footerReference w:type="default" r:id="rId6"/>
+      <w:footerReference w:type="default" r:id="rId12"/>
       <w:pgSz w:w="11906" w:h="16838"/>
       <w:pgMar w:top="1440" w:right="1440" w:bottom="1440" w:left="1440" w:header="0" w:footer="0" w:gutter="0"/>
       <w:cols w:space="720"/>
@@ -1380,6 +2282,7 @@
   </w:style>
   <w:style w:type="character" w:styleId="Hyperlink">
     <w:name w:val="Hyperlink"/>
+    <w:uiPriority w:val="99"/>
     <w:rPr>
       <w:color w:val="000080"/>
       <w:u w:val="single"/>
@@ -1525,6 +2428,59 @@
     <w:link w:val="Footer"/>
     <w:uiPriority w:val="99"/>
     <w:rsid w:val="00356BCB"/>
+  </w:style>
+  <w:style w:type="character" w:styleId="UnresolvedMention">
+    <w:name w:val="Unresolved Mention"/>
+    <w:basedOn w:val="DefaultParagraphFont"/>
+    <w:uiPriority w:val="99"/>
+    <w:semiHidden/>
+    <w:unhideWhenUsed/>
+    <w:rsid w:val="005277A5"/>
+    <w:rPr>
+      <w:color w:val="605E5C"/>
+      <w:shd w:val="clear" w:color="auto" w:fill="E1DFDD"/>
+    </w:rPr>
+  </w:style>
+  <w:style w:type="paragraph" w:styleId="TOCHeading">
+    <w:name w:val="TOC Heading"/>
+    <w:basedOn w:val="Heading1"/>
+    <w:next w:val="Normal"/>
+    <w:uiPriority w:val="39"/>
+    <w:unhideWhenUsed/>
+    <w:qFormat/>
+    <w:rsid w:val="00922D77"/>
+    <w:pPr>
+      <w:suppressAutoHyphens w:val="0"/>
+      <w:outlineLvl w:val="9"/>
+    </w:pPr>
+    <w:rPr>
+      <w:lang w:val="en-US"/>
+    </w:rPr>
+  </w:style>
+  <w:style w:type="paragraph" w:styleId="TOC1">
+    <w:name w:val="toc 1"/>
+    <w:basedOn w:val="Normal"/>
+    <w:next w:val="Normal"/>
+    <w:autoRedefine/>
+    <w:uiPriority w:val="39"/>
+    <w:unhideWhenUsed/>
+    <w:rsid w:val="00922D77"/>
+    <w:pPr>
+      <w:spacing w:after="100"/>
+    </w:pPr>
+  </w:style>
+  <w:style w:type="paragraph" w:styleId="TOC2">
+    <w:name w:val="toc 2"/>
+    <w:basedOn w:val="Normal"/>
+    <w:next w:val="Normal"/>
+    <w:autoRedefine/>
+    <w:uiPriority w:val="39"/>
+    <w:unhideWhenUsed/>
+    <w:rsid w:val="00922D77"/>
+    <w:pPr>
+      <w:spacing w:after="100"/>
+      <w:ind w:left="220"/>
+    </w:pPr>
   </w:style>
 </w:styles>
 </file>
@@ -1822,4 +2778,16 @@
     </a:ext>
   </a:extLst>
 </a:theme>
+</file>
+
+<file path=customXml/item1.xml><?xml version="1.0" encoding="utf-8"?>
+<b:Sources xmlns:b="http://schemas.openxmlformats.org/officeDocument/2006/bibliography" xmlns="http://schemas.openxmlformats.org/officeDocument/2006/bibliography" SelectedStyle="\APASixthEditionOfficeOnline.xsl" StyleName="APA" Version="6"/>
+</file>
+
+<file path=customXml/itemProps1.xml><?xml version="1.0" encoding="utf-8"?>
+<ds:datastoreItem xmlns:ds="http://schemas.openxmlformats.org/officeDocument/2006/customXml" ds:itemID="{AC94FEC7-FDDC-4DED-A8B0-0BF97D42DB4F}">
+  <ds:schemaRefs>
+    <ds:schemaRef ds:uri="http://schemas.openxmlformats.org/officeDocument/2006/bibliography"/>
+  </ds:schemaRefs>
+</ds:datastoreItem>
 </file>